--- a/ossFile/downloadFile/美的照明HOMLUX隐私协议.docx
+++ b/ossFile/downloadFile/美的照明HOMLUX隐私协议.docx
@@ -13,6 +13,8 @@
           <w:szCs w:val="24"/>
         </w:rPr>
       </w:pPr>
+      <w:bookmarkStart w:id="0" w:name="_GoBack"/>
+      <w:bookmarkEnd w:id="0"/>
       <w:r>
         <w:rPr>
           <w:rFonts w:ascii="Times New Roman" w:hAnsi="Times New Roman" w:cs="Times New Roman" w:eastAsiaTheme="majorEastAsia"/>
@@ -4982,8 +4984,6 @@
           <w:szCs w:val="24"/>
         </w:rPr>
       </w:pPr>
-      <w:bookmarkStart w:id="0" w:name="_GoBack"/>
-      <w:bookmarkEnd w:id="0"/>
     </w:p>
     <w:p>
       <w:pPr>
@@ -5150,119 +5150,11 @@
 
 <file path=word/footer1.xml><?xml version="1.0" encoding="utf-8"?>
 <w:ftr xmlns:wpc="http://schemas.microsoft.com/office/word/2010/wordprocessingCanvas" xmlns:mc="http://schemas.openxmlformats.org/markup-compatibility/2006" xmlns:o="urn:schemas-microsoft-com:office:office" xmlns:r="http://schemas.openxmlformats.org/officeDocument/2006/relationships" xmlns:m="http://schemas.openxmlformats.org/officeDocument/2006/math" xmlns:v="urn:schemas-microsoft-com:vml" xmlns:wp14="http://schemas.microsoft.com/office/word/2010/wordprocessingDrawing" xmlns:wp="http://schemas.openxmlformats.org/drawingml/2006/wordprocessingDrawing" xmlns:w10="urn:schemas-microsoft-com:office:word" xmlns:w="http://schemas.openxmlformats.org/wordprocessingml/2006/main" xmlns:w14="http://schemas.microsoft.com/office/word/2010/wordml" xmlns:w15="http://schemas.microsoft.com/office/word/2012/wordml" xmlns:wpg="http://schemas.microsoft.com/office/word/2010/wordprocessingGroup" xmlns:wpi="http://schemas.microsoft.com/office/word/2010/wordprocessingInk" xmlns:wne="http://schemas.microsoft.com/office/word/2006/wordml" xmlns:wps="http://schemas.microsoft.com/office/word/2010/wordprocessingShape" xmlns:wpsCustomData="http://www.wps.cn/officeDocument/2013/wpsCustomData" mc:Ignorable="w14 w15 wp14">
-  <w:sdt>
-    <w:sdtPr>
-      <w:id w:val="-1785719311"/>
-    </w:sdtPr>
-    <w:sdtContent>
-      <w:sdt>
-        <w:sdtPr>
-          <w:id w:val="-1705238520"/>
-        </w:sdtPr>
-        <w:sdtContent>
-          <w:p>
-            <w:pPr>
-              <w:pStyle w:val="4"/>
-            </w:pPr>
-            <w:r>
-              <w:rPr>
-                <w:lang w:val="zh-CN"/>
-              </w:rPr>
-              <w:t xml:space="preserve"> </w:t>
-            </w:r>
-            <w:r>
-              <w:rPr>
-                <w:b/>
-                <w:bCs/>
-                <w:sz w:val="24"/>
-                <w:szCs w:val="24"/>
-              </w:rPr>
-              <w:fldChar w:fldCharType="begin"/>
-            </w:r>
-            <w:r>
-              <w:rPr>
-                <w:b/>
-                <w:bCs/>
-              </w:rPr>
-              <w:instrText xml:space="preserve">PAGE</w:instrText>
-            </w:r>
-            <w:r>
-              <w:rPr>
-                <w:b/>
-                <w:bCs/>
-                <w:sz w:val="24"/>
-                <w:szCs w:val="24"/>
-              </w:rPr>
-              <w:fldChar w:fldCharType="separate"/>
-            </w:r>
-            <w:r>
-              <w:rPr>
-                <w:b/>
-                <w:bCs/>
-              </w:rPr>
-              <w:t>3</w:t>
-            </w:r>
-            <w:r>
-              <w:rPr>
-                <w:b/>
-                <w:bCs/>
-                <w:sz w:val="24"/>
-                <w:szCs w:val="24"/>
-              </w:rPr>
-              <w:fldChar w:fldCharType="end"/>
-            </w:r>
-            <w:r>
-              <w:rPr>
-                <w:lang w:val="zh-CN"/>
-              </w:rPr>
-              <w:t xml:space="preserve"> / </w:t>
-            </w:r>
-            <w:r>
-              <w:rPr>
-                <w:b/>
-                <w:bCs/>
-                <w:sz w:val="24"/>
-                <w:szCs w:val="24"/>
-              </w:rPr>
-              <w:fldChar w:fldCharType="begin"/>
-            </w:r>
-            <w:r>
-              <w:rPr>
-                <w:b/>
-                <w:bCs/>
-              </w:rPr>
-              <w:instrText xml:space="preserve">NUMPAGES</w:instrText>
-            </w:r>
-            <w:r>
-              <w:rPr>
-                <w:b/>
-                <w:bCs/>
-                <w:sz w:val="24"/>
-                <w:szCs w:val="24"/>
-              </w:rPr>
-              <w:fldChar w:fldCharType="separate"/>
-            </w:r>
-            <w:r>
-              <w:rPr>
-                <w:b/>
-                <w:bCs/>
-              </w:rPr>
-              <w:t>7</w:t>
-            </w:r>
-            <w:r>
-              <w:rPr>
-                <w:b/>
-                <w:bCs/>
-                <w:sz w:val="24"/>
-                <w:szCs w:val="24"/>
-              </w:rPr>
-              <w:fldChar w:fldCharType="end"/>
-            </w:r>
-          </w:p>
-        </w:sdtContent>
-      </w:sdt>
-    </w:sdtContent>
-  </w:sdt>
+  <w:p>
+    <w:pPr>
+      <w:pStyle w:val="4"/>
+    </w:pPr>
+  </w:p>
   <w:p>
     <w:pPr>
       <w:pStyle w:val="4"/>
@@ -5552,7 +5444,7 @@
     <w:lsdException w:qFormat="1" w:unhideWhenUsed="0" w:uiPriority="10" w:semiHidden="0" w:name="Title"/>
     <w:lsdException w:uiPriority="99" w:name="Closing"/>
     <w:lsdException w:uiPriority="99" w:name="Signature"/>
-    <w:lsdException w:uiPriority="1" w:name="Default Paragraph Font"/>
+    <w:lsdException w:qFormat="1" w:uiPriority="1" w:name="Default Paragraph Font"/>
     <w:lsdException w:uiPriority="99" w:name="Body Text"/>
     <w:lsdException w:uiPriority="99" w:name="Body Text Indent"/>
     <w:lsdException w:uiPriority="99" w:name="List Continue"/>
@@ -5757,6 +5649,7 @@
     <w:name w:val="Default Paragraph Font"/>
     <w:semiHidden/>
     <w:unhideWhenUsed/>
+    <w:qFormat/>
     <w:uiPriority w:val="1"/>
   </w:style>
   <w:style w:type="table" w:default="1" w:styleId="7">
